--- a/itour-parent/view/Mybatis.docx
+++ b/itour-parent/view/Mybatis.docx
@@ -125,7 +125,21 @@
         <w:rPr>
           <w:rFonts w:hint="eastAsia"/>
         </w:rPr>
-        <w:t>预编译处理|字符串替换</w:t>
+        <w:t>预编</w:t>
+      </w:r>
+      <w:proofErr w:type="gramStart"/>
+      <w:r>
+        <w:rPr>
+          <w:rFonts w:hint="eastAsia"/>
+        </w:rPr>
+        <w:t>译处理</w:t>
+      </w:r>
+      <w:proofErr w:type="gramEnd"/>
+      <w:r>
+        <w:rPr>
+          <w:rFonts w:hint="eastAsia"/>
+        </w:rPr>
+        <w:t>|字符串替换</w:t>
       </w:r>
     </w:p>
     <w:p>
@@ -193,7 +207,6 @@
       <w:r>
         <w:rPr>
           <w:rFonts w:ascii="Consolas" w:hAnsi="Consolas"/>
-          <w:color w:val="DD1144"/>
           <w:sz w:val="18"/>
           <w:szCs w:val="18"/>
           <w:shd w:val="clear" w:color="auto" w:fill="F7F7F9"/>
@@ -203,7 +216,6 @@
       <w:r>
         <w:rPr>
           <w:rFonts w:ascii="Consolas" w:hAnsi="Consolas" w:hint="eastAsia"/>
-          <w:color w:val="DD1144"/>
           <w:sz w:val="18"/>
           <w:szCs w:val="18"/>
           <w:shd w:val="clear" w:color="auto" w:fill="F7F7F9"/>
@@ -213,7 +225,6 @@
       <w:r>
         <w:rPr>
           <w:rFonts w:ascii="Consolas" w:hAnsi="Consolas"/>
-          <w:color w:val="DD1144"/>
           <w:sz w:val="18"/>
           <w:szCs w:val="18"/>
           <w:shd w:val="clear" w:color="auto" w:fill="F7F7F9"/>
@@ -223,7 +234,6 @@
       <w:r>
         <w:rPr>
           <w:rFonts w:ascii="Consolas" w:hAnsi="Consolas" w:hint="eastAsia"/>
-          <w:color w:val="DD1144"/>
           <w:sz w:val="18"/>
           <w:szCs w:val="18"/>
           <w:shd w:val="clear" w:color="auto" w:fill="F7F7F9"/>
@@ -233,7 +243,6 @@
       <w:r>
         <w:rPr>
           <w:rFonts w:ascii="Consolas" w:hAnsi="Consolas"/>
-          <w:color w:val="DD1144"/>
           <w:sz w:val="18"/>
           <w:szCs w:val="18"/>
           <w:shd w:val="clear" w:color="auto" w:fill="F7F7F9"/>
@@ -253,6 +262,13 @@
         <w:ind w:left="360" w:firstLineChars="0" w:firstLine="0"/>
       </w:pPr>
       <w:r>
+        <w:rPr>
+          <w:rFonts w:hint="eastAsia"/>
+          <w:color w:val="FF0000"/>
+        </w:rPr>
+        <w:t>*</w:t>
+      </w:r>
+      <w:r>
         <w:t>10</w:t>
       </w:r>
       <w:r>
@@ -260,6 +276,25 @@
           <w:rFonts w:hint="eastAsia"/>
         </w:rPr>
         <w:t>.Mapper中如何传递多个参数（@param|map）</w:t>
+      </w:r>
+      <w:r>
+        <w:rPr>
+          <w:rFonts w:hint="eastAsia"/>
+        </w:rPr>
+        <w:t>（</w:t>
+      </w:r>
+      <w:r>
+        <w:rPr>
+          <w:rFonts w:hint="eastAsia"/>
+          <w:color w:val="FF0000"/>
+        </w:rPr>
+        <w:t>源码</w:t>
+      </w:r>
+      <w:r>
+        <w:rPr>
+          <w:rFonts w:hint="eastAsia"/>
+        </w:rPr>
+        <w:t>）</w:t>
       </w:r>
     </w:p>
     <w:p>
@@ -327,7 +362,23 @@
         <w:t xml:space="preserve"> </w:t>
       </w:r>
       <w:r>
-        <w:t xml:space="preserve">     12.</w:t>
+        <w:t xml:space="preserve">    </w:t>
+      </w:r>
+      <w:r>
+        <w:rPr>
+          <w:color w:val="FF0000"/>
+        </w:rPr>
+        <w:t xml:space="preserve"> </w:t>
+      </w:r>
+      <w:r>
+        <w:rPr>
+          <w:rFonts w:hint="eastAsia"/>
+          <w:color w:val="FF0000"/>
+        </w:rPr>
+        <w:t>*</w:t>
+      </w:r>
+      <w:r>
+        <w:t>12.</w:t>
       </w:r>
       <w:r>
         <w:rPr>
@@ -350,6 +401,25 @@
         </w:rPr>
         <w:t>）</w:t>
       </w:r>
+      <w:r>
+        <w:rPr>
+          <w:rFonts w:hint="eastAsia"/>
+        </w:rPr>
+        <w:t>（</w:t>
+      </w:r>
+      <w:r>
+        <w:rPr>
+          <w:rFonts w:hint="eastAsia"/>
+          <w:color w:val="FF0000"/>
+        </w:rPr>
+        <w:t>源码</w:t>
+      </w:r>
+      <w:r>
+        <w:rPr>
+          <w:rFonts w:hint="eastAsia"/>
+        </w:rPr>
+        <w:t>）</w:t>
+      </w:r>
     </w:p>
     <w:p>
       <w:pPr>
@@ -495,7 +565,21 @@
         <w:rPr>
           <w:rFonts w:hint="eastAsia"/>
         </w:rPr>
-        <w:t>结果集中的外键ID，去另外一个表查询数据，</w:t>
+        <w:t>结果集中</w:t>
+      </w:r>
+      <w:proofErr w:type="gramStart"/>
+      <w:r>
+        <w:rPr>
+          <w:rFonts w:hint="eastAsia"/>
+        </w:rPr>
+        <w:t>的外键</w:t>
+      </w:r>
+      <w:proofErr w:type="gramEnd"/>
+      <w:r>
+        <w:rPr>
+          <w:rFonts w:hint="eastAsia"/>
+        </w:rPr>
+        <w:t>ID，去另外一个表查询数据，</w:t>
       </w:r>
       <w:r>
         <w:rPr>
@@ -599,7 +683,21 @@
         <w:rPr>
           <w:rFonts w:hint="eastAsia"/>
         </w:rPr>
-        <w:t>先查询一个表，根据结果集中的外键ID，去另外一个表查询数据，通过collection的select属性配置;</w:t>
+        <w:t>先查询一个表，根据结果集中</w:t>
+      </w:r>
+      <w:proofErr w:type="gramStart"/>
+      <w:r>
+        <w:rPr>
+          <w:rFonts w:hint="eastAsia"/>
+        </w:rPr>
+        <w:t>的外键</w:t>
+      </w:r>
+      <w:proofErr w:type="gramEnd"/>
+      <w:r>
+        <w:rPr>
+          <w:rFonts w:hint="eastAsia"/>
+        </w:rPr>
+        <w:t>ID，去另外一个表查询数据，通过collection的select属性配置;</w:t>
       </w:r>
     </w:p>
     <w:p>
@@ -891,6 +989,25 @@
         </w:rPr>
         <w:t>.使用Mybatis的Mapper接口调用时有哪些要求？</w:t>
       </w:r>
+      <w:r>
+        <w:rPr>
+          <w:rFonts w:hint="eastAsia"/>
+        </w:rPr>
+        <w:t>（</w:t>
+      </w:r>
+      <w:r>
+        <w:rPr>
+          <w:rFonts w:hint="eastAsia"/>
+          <w:color w:val="FF0000"/>
+        </w:rPr>
+        <w:t>源码</w:t>
+      </w:r>
+      <w:r>
+        <w:rPr>
+          <w:rFonts w:hint="eastAsia"/>
+        </w:rPr>
+        <w:t>）</w:t>
+      </w:r>
     </w:p>
     <w:p>
       <w:pPr>
@@ -1116,8 +1233,16 @@
         <w:rPr>
           <w:rFonts w:hint="eastAsia"/>
         </w:rPr>
-        <w:t>解析xml；2.构建会话；3.获取Mapper对象；4.执行增删改查操作</w:t>
-      </w:r>
+        <w:t>解析xml；2.构建会话；3.获取Mapper对象；4.执行</w:t>
+      </w:r>
+      <w:proofErr w:type="gramStart"/>
+      <w:r>
+        <w:rPr>
+          <w:rFonts w:hint="eastAsia"/>
+        </w:rPr>
+        <w:t>增删改查操作</w:t>
+      </w:r>
+      <w:proofErr w:type="gramEnd"/>
     </w:p>
     <w:p>
       <w:pPr>
@@ -1321,7 +1446,21 @@
         <w:rPr>
           <w:rFonts w:hint="eastAsia"/>
         </w:rPr>
-        <w:t>（SqlSessin（会话）不同是会出现脏数据一个会话查询，写入缓存，另一个会话）</w:t>
+        <w:t>（SqlSessin（会话）不同是会出现</w:t>
+      </w:r>
+      <w:proofErr w:type="gramStart"/>
+      <w:r>
+        <w:rPr>
+          <w:rFonts w:hint="eastAsia"/>
+        </w:rPr>
+        <w:t>脏数据</w:t>
+      </w:r>
+      <w:proofErr w:type="gramEnd"/>
+      <w:r>
+        <w:rPr>
+          <w:rFonts w:hint="eastAsia"/>
+        </w:rPr>
+        <w:t>一个会话查询，写入缓存，另一个会话）</w:t>
       </w:r>
       <w:r>
         <w:t xml:space="preserve">  </w:t>
@@ -1330,9 +1469,6 @@
     <w:p>
       <w:pPr>
         <w:ind w:left="840" w:hangingChars="400" w:hanging="840"/>
-        <w:rPr>
-          <w:rFonts w:hint="eastAsia"/>
-        </w:rPr>
       </w:pPr>
       <w:r>
         <w:rPr>
@@ -1468,27 +1604,19 @@
       <w:r>
         <w:t>6</w:t>
       </w:r>
-      <w:r>
-        <w:rPr>
-          <w:rFonts w:hint="eastAsia"/>
-        </w:rPr>
-        <w:t>二级缓存的开启|关闭方式</w:t>
-      </w:r>
-    </w:p>
-    <w:p>
-      <w:pPr>
-        <w:rPr>
-          <w:rFonts w:hint="eastAsia"/>
-        </w:rPr>
-      </w:pPr>
-      <w:r>
-        <w:rPr>
-          <w:rFonts w:hint="eastAsia"/>
-        </w:rPr>
-        <w:t xml:space="preserve"> </w:t>
-      </w:r>
-      <w:r>
-        <w:t xml:space="preserve">               </w:t>
+      <w:proofErr w:type="gramStart"/>
+      <w:r>
+        <w:rPr>
+          <w:rFonts w:hint="eastAsia"/>
+        </w:rPr>
+        <w:t>二</w:t>
+      </w:r>
+      <w:proofErr w:type="gramEnd"/>
+      <w:r>
+        <w:rPr>
+          <w:rFonts w:hint="eastAsia"/>
+        </w:rPr>
+        <w:t>级缓存的开启|关闭方式</w:t>
       </w:r>
     </w:p>
     <w:p>
@@ -1554,15 +1682,24 @@
         <w:rPr>
           <w:rFonts w:hint="eastAsia"/>
         </w:rPr>
-        <w:t>中共享，跨会话，由于增删改操作会清楚二级缓存，</w:t>
-      </w:r>
-    </w:p>
-    <w:p>
-      <w:pPr>
-        <w:rPr>
-          <w:rFonts w:hint="eastAsia"/>
-        </w:rPr>
-      </w:pPr>
+        <w:t>中共享，跨会话，由于增删</w:t>
+      </w:r>
+      <w:proofErr w:type="gramStart"/>
+      <w:r>
+        <w:rPr>
+          <w:rFonts w:hint="eastAsia"/>
+        </w:rPr>
+        <w:t>改操作</w:t>
+      </w:r>
+      <w:proofErr w:type="gramEnd"/>
+      <w:r>
+        <w:rPr>
+          <w:rFonts w:hint="eastAsia"/>
+        </w:rPr>
+        <w:t>会清楚二级缓存，</w:t>
+      </w:r>
+    </w:p>
+    <w:p>
       <w:r>
         <w:rPr>
           <w:rFonts w:hint="eastAsia"/>
@@ -1633,11 +1770,19 @@
       <w:r>
         <w:t>10</w:t>
       </w:r>
-      <w:r>
-        <w:rPr>
-          <w:rFonts w:hint="eastAsia"/>
-        </w:rPr>
-        <w:t>二级缓存中的key是什么？是怎么命中缓存的？</w:t>
+      <w:proofErr w:type="gramStart"/>
+      <w:r>
+        <w:rPr>
+          <w:rFonts w:hint="eastAsia"/>
+        </w:rPr>
+        <w:t>二</w:t>
+      </w:r>
+      <w:proofErr w:type="gramEnd"/>
+      <w:r>
+        <w:rPr>
+          <w:rFonts w:hint="eastAsia"/>
+        </w:rPr>
+        <w:t>级缓存中的key是什么？是怎么命中缓存的？</w:t>
       </w:r>
     </w:p>
     <w:p>
@@ -1920,11 +2065,6 @@
       </w:r>
     </w:p>
     <w:p>
-      <w:pPr>
-        <w:rPr>
-          <w:rFonts w:hint="eastAsia"/>
-        </w:rPr>
-      </w:pPr>
       <w:r>
         <w:rPr>
           <w:rFonts w:ascii="Consolas" w:hAnsi="Consolas" w:cs="Consolas"/>
@@ -1993,7 +2133,15 @@
         <w:t xml:space="preserve"> </w:t>
       </w:r>
       <w:r>
-        <w:t xml:space="preserve">          Type: com.itour.member.hydaMapper</w:t>
+        <w:t xml:space="preserve">          Type: </w:t>
+      </w:r>
+      <w:proofErr w:type="gramStart"/>
+      <w:r>
+        <w:t>com.itour</w:t>
+      </w:r>
+      <w:proofErr w:type="gramEnd"/>
+      <w:r>
+        <w:t>.member.hydaMapper</w:t>
       </w:r>
     </w:p>
     <w:p>
@@ -2017,6 +2165,7 @@
         </w:rPr>
         <w:t xml:space="preserve"> </w:t>
       </w:r>
+      <w:proofErr w:type="gramStart"/>
       <w:r>
         <w:rPr>
           <w:rFonts w:ascii="Consolas" w:hAnsi="Consolas" w:cs="Consolas"/>
@@ -2039,6 +2188,7 @@
         </w:rPr>
         <w:t>.put(</w:t>
       </w:r>
+      <w:proofErr w:type="gramEnd"/>
       <w:r>
         <w:rPr>
           <w:rFonts w:ascii="Consolas" w:hAnsi="Consolas" w:cs="Consolas"/>
@@ -2128,7 +2278,19 @@
         <w:rPr>
           <w:rFonts w:hint="eastAsia"/>
         </w:rPr>
-        <w:t>.创建回话过程（</w:t>
+        <w:t>.创建</w:t>
+      </w:r>
+      <w:r>
+        <w:rPr>
+          <w:rFonts w:hint="eastAsia"/>
+        </w:rPr>
+        <w:t>会</w:t>
+      </w:r>
+      <w:r>
+        <w:rPr>
+          <w:rFonts w:hint="eastAsia"/>
+        </w:rPr>
+        <w:t>话过程（</w:t>
       </w:r>
       <w:r>
         <w:rPr>
@@ -2459,6 +2621,32 @@
         <w:rPr>
           <w:rFonts w:hint="eastAsia"/>
         </w:rPr>
+        <w:t xml:space="preserve"> </w:t>
+      </w:r>
+      <w:r>
+        <w:t xml:space="preserve">       35</w:t>
+      </w:r>
+      <w:r>
+        <w:rPr>
+          <w:rFonts w:hint="eastAsia"/>
+        </w:rPr>
+        <w:t>.</w:t>
+      </w:r>
+      <w:r>
+        <w:t>1</w:t>
+      </w:r>
+      <w:r>
+        <w:rPr>
+          <w:rFonts w:hint="eastAsia"/>
+        </w:rPr>
+        <w:t>为什么Mybatis的动态代理不需要实现类？</w:t>
+      </w:r>
+    </w:p>
+    <w:p>
+      <w:r>
+        <w:rPr>
+          <w:rFonts w:hint="eastAsia"/>
+        </w:rPr>
         <w:lastRenderedPageBreak/>
         <w:t xml:space="preserve"> </w:t>
       </w:r>
@@ -2472,13 +2660,13 @@
         <w:t>.</w:t>
       </w:r>
       <w:r>
-        <w:t>1</w:t>
-      </w:r>
-      <w:r>
-        <w:rPr>
-          <w:rFonts w:hint="eastAsia"/>
-        </w:rPr>
-        <w:t>为什么Mybatis的动态代理不需要实现类？</w:t>
+        <w:t>2</w:t>
+      </w:r>
+      <w:r>
+        <w:rPr>
+          <w:rFonts w:hint="eastAsia"/>
+        </w:rPr>
+        <w:t>接口没有实现类调用的是什么方法？</w:t>
       </w:r>
     </w:p>
     <w:p>
@@ -2498,13 +2686,13 @@
         <w:t>.</w:t>
       </w:r>
       <w:r>
-        <w:t>2</w:t>
-      </w:r>
-      <w:r>
-        <w:rPr>
-          <w:rFonts w:hint="eastAsia"/>
-        </w:rPr>
-        <w:t>接口没有实现类调用的是什么方法？</w:t>
+        <w:t>3</w:t>
+      </w:r>
+      <w:r>
+        <w:rPr>
+          <w:rFonts w:hint="eastAsia"/>
+        </w:rPr>
+        <w:t>接口方法是怎么找到要执行的SQL的？</w:t>
       </w:r>
     </w:p>
     <w:p>
@@ -2524,24 +2712,50 @@
         <w:t>.</w:t>
       </w:r>
       <w:r>
-        <w:t>3</w:t>
-      </w:r>
-      <w:r>
-        <w:rPr>
-          <w:rFonts w:hint="eastAsia"/>
-        </w:rPr>
-        <w:t>接口方法是怎么找到要执行的SQL的？</w:t>
-      </w:r>
-    </w:p>
-    <w:p>
-      <w:r>
-        <w:rPr>
-          <w:rFonts w:hint="eastAsia"/>
-        </w:rPr>
-        <w:t xml:space="preserve"> </w:t>
-      </w:r>
-      <w:r>
-        <w:t xml:space="preserve">       35</w:t>
+        <w:t>4</w:t>
+      </w:r>
+      <w:r>
+        <w:rPr>
+          <w:rFonts w:hint="eastAsia"/>
+        </w:rPr>
+        <w:t>方法参数是怎么转换为SQL参数的?</w:t>
+      </w:r>
+      <w:r>
+        <w:t xml:space="preserve"> </w:t>
+      </w:r>
+      <w:r>
+        <w:rPr>
+          <w:rFonts w:hint="eastAsia"/>
+        </w:rPr>
+        <w:t>（将参数列表封装为Map）</w:t>
+      </w:r>
+    </w:p>
+    <w:p>
+      <w:r>
+        <w:rPr>
+          <w:rFonts w:hint="eastAsia"/>
+        </w:rPr>
+        <w:t xml:space="preserve"> </w:t>
+      </w:r>
+      <w:r>
+        <w:t xml:space="preserve">       35.5</w:t>
+      </w:r>
+      <w:r>
+        <w:rPr>
+          <w:rFonts w:hint="eastAsia"/>
+        </w:rPr>
+        <w:t>结果即是怎么转换为对象的？</w:t>
+      </w:r>
+    </w:p>
+    <w:p>
+      <w:r>
+        <w:rPr>
+          <w:rFonts w:hint="eastAsia"/>
+        </w:rPr>
+        <w:t xml:space="preserve"> </w:t>
+      </w:r>
+      <w:r>
+        <w:t xml:space="preserve">       36</w:t>
       </w:r>
       <w:r>
         <w:rPr>
@@ -2550,58 +2764,6 @@
         <w:t>.</w:t>
       </w:r>
       <w:r>
-        <w:t>4</w:t>
-      </w:r>
-      <w:r>
-        <w:rPr>
-          <w:rFonts w:hint="eastAsia"/>
-        </w:rPr>
-        <w:t>方法参数是怎么转换为SQL参数的?</w:t>
-      </w:r>
-      <w:r>
-        <w:t xml:space="preserve"> </w:t>
-      </w:r>
-      <w:r>
-        <w:rPr>
-          <w:rFonts w:hint="eastAsia"/>
-        </w:rPr>
-        <w:t>（将参数列表封装为Map）</w:t>
-      </w:r>
-    </w:p>
-    <w:p>
-      <w:r>
-        <w:rPr>
-          <w:rFonts w:hint="eastAsia"/>
-        </w:rPr>
-        <w:t xml:space="preserve"> </w:t>
-      </w:r>
-      <w:r>
-        <w:t xml:space="preserve">       35.5</w:t>
-      </w:r>
-      <w:r>
-        <w:rPr>
-          <w:rFonts w:hint="eastAsia"/>
-        </w:rPr>
-        <w:t>结果即是怎么转换为对象的？</w:t>
-      </w:r>
-    </w:p>
-    <w:p>
-      <w:r>
-        <w:rPr>
-          <w:rFonts w:hint="eastAsia"/>
-        </w:rPr>
-        <w:t xml:space="preserve"> </w:t>
-      </w:r>
-      <w:r>
-        <w:t xml:space="preserve">       36</w:t>
-      </w:r>
-      <w:r>
-        <w:rPr>
-          <w:rFonts w:hint="eastAsia"/>
-        </w:rPr>
-        <w:t>.</w:t>
-      </w:r>
-      <w:r>
         <w:t>Mybatis</w:t>
       </w:r>
       <w:r>
@@ -2620,11 +2782,6 @@
       </w:r>
     </w:p>
     <w:p>
-      <w:pPr>
-        <w:rPr>
-          <w:rFonts w:hint="eastAsia"/>
-        </w:rPr>
-      </w:pPr>
       <w:r>
         <w:rPr>
           <w:rFonts w:hint="eastAsia"/>
@@ -2639,6 +2796,27 @@
           <w:rFonts w:hint="eastAsia"/>
         </w:rPr>
         <w:t>）</w:t>
+      </w:r>
+    </w:p>
+    <w:p/>
+    <w:p/>
+    <w:p/>
+    <w:p>
+      <w:r>
+        <w:rPr>
+          <w:rFonts w:hint="eastAsia"/>
+        </w:rPr>
+        <w:t>相关资料：</w:t>
+      </w:r>
+    </w:p>
+    <w:p>
+      <w:r>
+        <w:t>mybatis缓存机制</w:t>
+      </w:r>
+    </w:p>
+    <w:p>
+      <w:r>
+        <w:t>https://blog.csdn.net/wufagang/article/details/106051770</w:t>
       </w:r>
     </w:p>
     <w:p>
